--- a/LSystemメモ.docx
+++ b/LSystemメモ.docx
@@ -3,118 +3,205 @@
 <w:document xmlns:wpc="http://schemas.microsoft.com/office/word/2010/wordprocessingCanvas" xmlns:mc="http://schemas.openxmlformats.org/markup-compatibility/2006" xmlns:o="urn:schemas-microsoft-com:office:office" xmlns:r="http://schemas.openxmlformats.org/officeDocument/2006/relationships" xmlns:m="http://schemas.openxmlformats.org/officeDocument/2006/math" xmlns:v="urn:schemas-microsoft-com:vml" xmlns:wp14="http://schemas.microsoft.com/office/word/2010/wordprocessingDrawing" xmlns:wp="http://schemas.openxmlformats.org/drawingml/2006/wordprocessingDrawing" xmlns:w10="urn:schemas-microsoft-com:office:word" xmlns:w="http://schemas.openxmlformats.org/wordprocessingml/2006/main" xmlns:w14="http://schemas.microsoft.com/office/word/2010/wordml" xmlns:wpg="http://schemas.microsoft.com/office/word/2010/wordprocessingGroup" xmlns:wpi="http://schemas.microsoft.com/office/word/2010/wordprocessingInk" xmlns:wne="http://schemas.microsoft.com/office/word/2006/wordml" xmlns:wps="http://schemas.microsoft.com/office/word/2010/wordprocessingShape" mc:Ignorable="w14 wp14">
   <w:body>
     <w:p>
+      <w:r>
+        <w:rPr>
+          <w:rFonts w:hint="eastAsia"/>
+        </w:rPr>
+        <w:t>The algorithmic beauty of plants</w:t>
+      </w:r>
+      <w:r>
+        <w:rPr>
+          <w:rFonts w:hint="eastAsia"/>
+        </w:rPr>
+        <w:t>を基に、</w:t>
+      </w:r>
+      <w:r>
+        <w:rPr>
+          <w:rFonts w:hint="eastAsia"/>
+        </w:rPr>
+        <w:t>L-System</w:t>
+      </w:r>
+      <w:r>
+        <w:rPr>
+          <w:rFonts w:hint="eastAsia"/>
+        </w:rPr>
+        <w:t>を実装した。</w:t>
+      </w:r>
+    </w:p>
+    <w:p/>
+    <w:p>
       <w:pPr>
-        <w:rPr>
-          <w:rFonts w:hint="eastAsia"/>
-        </w:rPr>
+        <w:pStyle w:val="Heading1"/>
       </w:pPr>
       <w:r>
         <w:rPr>
           <w:rFonts w:hint="eastAsia"/>
         </w:rPr>
-        <w:t>The algorithmic beauty of plants</w:t>
-      </w:r>
-      <w:r>
-        <w:rPr>
-          <w:rFonts w:hint="eastAsia"/>
-        </w:rPr>
-        <w:t>を基に、</w:t>
-      </w:r>
-      <w:r>
-        <w:rPr>
-          <w:rFonts w:hint="eastAsia"/>
-        </w:rPr>
         <w:t>L-System</w:t>
-      </w:r>
-      <w:r>
-        <w:rPr>
-          <w:rFonts w:hint="eastAsia"/>
-        </w:rPr>
-        <w:t>を実装した。</w:t>
       </w:r>
     </w:p>
     <w:p>
-      <w:pPr>
-        <w:rPr>
-          <w:rFonts w:hint="eastAsia"/>
-        </w:rPr>
-      </w:pPr>
+      <w:r>
+        <w:rPr>
+          <w:rFonts w:hint="eastAsia"/>
+        </w:rPr>
+        <w:t>1.7</w:t>
+      </w:r>
+      <w:r>
+        <w:rPr>
+          <w:rFonts w:hint="eastAsia"/>
+        </w:rPr>
+        <w:t>章</w:t>
+      </w:r>
+      <w:r>
+        <w:rPr>
+          <w:rFonts w:hint="eastAsia"/>
+        </w:rPr>
+        <w:t>（</w:t>
+      </w:r>
+      <w:r>
+        <w:rPr>
+          <w:rFonts w:hint="eastAsia"/>
+        </w:rPr>
+        <w:t>P.28</w:t>
+      </w:r>
+      <w:r>
+        <w:rPr>
+          <w:rFonts w:hint="eastAsia"/>
+        </w:rPr>
+        <w:t>）</w:t>
+      </w:r>
+      <w:r>
+        <w:rPr>
+          <w:rFonts w:hint="eastAsia"/>
+        </w:rPr>
+        <w:t>の</w:t>
+      </w:r>
+      <w:r>
+        <w:rPr>
+          <w:rFonts w:hint="eastAsia"/>
+        </w:rPr>
+        <w:t>Stochastic L-System</w:t>
+      </w:r>
+      <w:r>
+        <w:rPr>
+          <w:rFonts w:hint="eastAsia"/>
+        </w:rPr>
+        <w:t>を実装した。</w:t>
+      </w:r>
+    </w:p>
+    <w:p>
+      <w:r>
+        <w:rPr>
+          <w:rFonts w:hint="eastAsia"/>
+        </w:rPr>
+        <w:t>動作確認したルールは、</w:t>
+      </w:r>
+      <w:r>
+        <w:rPr>
+          <w:rFonts w:hint="eastAsia"/>
+        </w:rPr>
+        <w:t>Figure 1.24</w:t>
+      </w:r>
+      <w:r>
+        <w:rPr>
+          <w:rFonts w:hint="eastAsia"/>
+        </w:rPr>
+        <w:t>、</w:t>
+      </w:r>
+      <w:r>
+        <w:rPr>
+          <w:rFonts w:hint="eastAsia"/>
+        </w:rPr>
+        <w:t>Figure 1.25</w:t>
+      </w:r>
+      <w:r>
+        <w:rPr>
+          <w:rFonts w:hint="eastAsia"/>
+        </w:rPr>
+        <w:t>、</w:t>
+      </w:r>
+      <w:r>
+        <w:rPr>
+          <w:rFonts w:hint="eastAsia"/>
+        </w:rPr>
+        <w:t>Figure 1.27</w:t>
+      </w:r>
+      <w:r>
+        <w:rPr>
+          <w:rFonts w:hint="eastAsia"/>
+        </w:rPr>
+        <w:t>。</w:t>
+      </w:r>
     </w:p>
     <w:p>
       <w:pPr>
         <w:pStyle w:val="Heading1"/>
-        <w:rPr>
-          <w:rFonts w:hint="eastAsia"/>
-        </w:rPr>
       </w:pPr>
       <w:r>
         <w:rPr>
           <w:rFonts w:hint="eastAsia"/>
         </w:rPr>
-        <w:t>L-System</w:t>
+        <w:t>Parametric L-System</w:t>
       </w:r>
     </w:p>
     <w:p>
-      <w:pPr>
-        <w:rPr>
-          <w:rFonts w:hint="eastAsia"/>
-        </w:rPr>
-      </w:pPr>
-      <w:r>
-        <w:rPr>
-          <w:rFonts w:hint="eastAsia"/>
-        </w:rPr>
-        <w:t>1.7</w:t>
-      </w:r>
-      <w:r>
-        <w:rPr>
-          <w:rFonts w:hint="eastAsia"/>
-        </w:rPr>
-        <w:t>章</w:t>
-      </w:r>
-      <w:r>
-        <w:rPr>
-          <w:rFonts w:hint="eastAsia"/>
-        </w:rPr>
-        <w:t>（</w:t>
-      </w:r>
-      <w:r>
-        <w:rPr>
-          <w:rFonts w:hint="eastAsia"/>
-        </w:rPr>
-        <w:t>P.28</w:t>
-      </w:r>
-      <w:r>
-        <w:rPr>
-          <w:rFonts w:hint="eastAsia"/>
-        </w:rPr>
-        <w:t>）</w:t>
-      </w:r>
-      <w:r>
-        <w:rPr>
-          <w:rFonts w:hint="eastAsia"/>
-        </w:rPr>
-        <w:t>の</w:t>
-      </w:r>
-      <w:r>
-        <w:rPr>
-          <w:rFonts w:hint="eastAsia"/>
-        </w:rPr>
-        <w:t>Stochastic L-System</w:t>
+      <w:r>
+        <w:rPr>
+          <w:rFonts w:hint="eastAsia"/>
+        </w:rPr>
+        <w:t>1.10</w:t>
+      </w:r>
+      <w:r>
+        <w:rPr>
+          <w:rFonts w:hint="eastAsia"/>
+        </w:rPr>
+        <w:t>章（</w:t>
+      </w:r>
+      <w:r>
+        <w:rPr>
+          <w:rFonts w:hint="eastAsia"/>
+        </w:rPr>
+        <w:t>p.40</w:t>
+      </w:r>
+      <w:r>
+        <w:rPr>
+          <w:rFonts w:hint="eastAsia"/>
+        </w:rPr>
+        <w:t>）の</w:t>
+      </w:r>
+      <w:r>
+        <w:rPr>
+          <w:rFonts w:hint="eastAsia"/>
+        </w:rPr>
+        <w:t>Parametric L-System</w:t>
       </w:r>
       <w:r>
         <w:rPr>
           <w:rFonts w:hint="eastAsia"/>
         </w:rPr>
         <w:t>を実装した。</w:t>
+      </w:r>
+      <w:r>
+        <w:rPr>
+          <w:rFonts w:hint="eastAsia"/>
+        </w:rPr>
+        <w:t>ただし、</w:t>
+      </w:r>
+      <w:r>
+        <w:rPr>
+          <w:rFonts w:hint="eastAsia"/>
+        </w:rPr>
+        <w:t>condition</w:t>
+      </w:r>
+      <w:r>
+        <w:rPr>
+          <w:rFonts w:hint="eastAsia"/>
+        </w:rPr>
+        <w:t>については、まだ動作確認していない。</w:t>
       </w:r>
     </w:p>
     <w:p>
-      <w:pPr>
-        <w:rPr>
-          <w:rFonts w:hint="eastAsia"/>
-        </w:rPr>
-      </w:pPr>
       <w:r>
         <w:rPr>
           <w:rFonts w:hint="eastAsia"/>
@@ -125,7 +212,7 @@
         <w:rPr>
           <w:rFonts w:hint="eastAsia"/>
         </w:rPr>
-        <w:t>Figure 1.24</w:t>
+        <w:t>Figure 2.6</w:t>
       </w:r>
       <w:r>
         <w:rPr>
@@ -137,7 +224,7 @@
         <w:rPr>
           <w:rFonts w:hint="eastAsia"/>
         </w:rPr>
-        <w:t>Figure 1.25</w:t>
+        <w:t>Figure 2.7</w:t>
       </w:r>
       <w:r>
         <w:rPr>
@@ -149,176 +236,41 @@
         <w:rPr>
           <w:rFonts w:hint="eastAsia"/>
         </w:rPr>
-        <w:t>Figure 1.27</w:t>
-      </w:r>
-      <w:r>
-        <w:rPr>
-          <w:rFonts w:hint="eastAsia"/>
-        </w:rPr>
-        <w:t>。</w:t>
+        <w:t>Figure 2.8</w:t>
+      </w:r>
+      <w:r>
+        <w:rPr>
+          <w:rFonts w:hint="eastAsia"/>
+        </w:rPr>
+        <w:t>（ただし、</w:t>
+      </w:r>
+      <w:r>
+        <w:rPr>
+          <w:rFonts w:hint="eastAsia"/>
+        </w:rPr>
+        <w:t>branch</w:t>
+      </w:r>
+      <w:r>
+        <w:rPr>
+          <w:rFonts w:hint="eastAsia"/>
+        </w:rPr>
+        <w:t>の</w:t>
+      </w:r>
+      <w:r>
+        <w:rPr>
+          <w:rFonts w:hint="eastAsia"/>
+        </w:rPr>
+        <w:t>bending</w:t>
+      </w:r>
+      <w:r>
+        <w:rPr>
+          <w:rFonts w:hint="eastAsia"/>
+        </w:rPr>
+        <w:t>は実装していない）。</w:t>
       </w:r>
     </w:p>
+    <w:p/>
     <w:p>
-      <w:pPr>
-        <w:pStyle w:val="Heading1"/>
-        <w:rPr>
-          <w:rFonts w:hint="eastAsia"/>
-        </w:rPr>
-      </w:pPr>
-      <w:r>
-        <w:rPr>
-          <w:rFonts w:hint="eastAsia"/>
-        </w:rPr>
-        <w:t>Parametric L-System</w:t>
-      </w:r>
-    </w:p>
-    <w:p>
-      <w:pPr>
-        <w:rPr>
-          <w:rFonts w:hint="eastAsia"/>
-        </w:rPr>
-      </w:pPr>
-      <w:r>
-        <w:rPr>
-          <w:rFonts w:hint="eastAsia"/>
-        </w:rPr>
-        <w:t>1.10</w:t>
-      </w:r>
-      <w:r>
-        <w:rPr>
-          <w:rFonts w:hint="eastAsia"/>
-        </w:rPr>
-        <w:t>章（</w:t>
-      </w:r>
-      <w:r>
-        <w:rPr>
-          <w:rFonts w:hint="eastAsia"/>
-        </w:rPr>
-        <w:t>p.40</w:t>
-      </w:r>
-      <w:r>
-        <w:rPr>
-          <w:rFonts w:hint="eastAsia"/>
-        </w:rPr>
-        <w:t>）の</w:t>
-      </w:r>
-      <w:r>
-        <w:rPr>
-          <w:rFonts w:hint="eastAsia"/>
-        </w:rPr>
-        <w:t>Parametric L-System</w:t>
-      </w:r>
-      <w:r>
-        <w:rPr>
-          <w:rFonts w:hint="eastAsia"/>
-        </w:rPr>
-        <w:t>を実装した。</w:t>
-      </w:r>
-      <w:r>
-        <w:rPr>
-          <w:rFonts w:hint="eastAsia"/>
-        </w:rPr>
-        <w:t>ただし、</w:t>
-      </w:r>
-      <w:r>
-        <w:rPr>
-          <w:rFonts w:hint="eastAsia"/>
-        </w:rPr>
-        <w:t>condition</w:t>
-      </w:r>
-      <w:r>
-        <w:rPr>
-          <w:rFonts w:hint="eastAsia"/>
-        </w:rPr>
-        <w:t>については、まだ動作確認していない。</w:t>
-      </w:r>
-    </w:p>
-    <w:p>
-      <w:pPr>
-        <w:rPr>
-          <w:rFonts w:hint="eastAsia"/>
-        </w:rPr>
-      </w:pPr>
-      <w:r>
-        <w:rPr>
-          <w:rFonts w:hint="eastAsia"/>
-        </w:rPr>
-        <w:t>動作確認したルールは、</w:t>
-      </w:r>
-      <w:r>
-        <w:rPr>
-          <w:rFonts w:hint="eastAsia"/>
-        </w:rPr>
-        <w:t>Figure 2.6</w:t>
-      </w:r>
-      <w:r>
-        <w:rPr>
-          <w:rFonts w:hint="eastAsia"/>
-        </w:rPr>
-        <w:t>、</w:t>
-      </w:r>
-      <w:r>
-        <w:rPr>
-          <w:rFonts w:hint="eastAsia"/>
-        </w:rPr>
-        <w:t>Figure 2.7</w:t>
-      </w:r>
-      <w:r>
-        <w:rPr>
-          <w:rFonts w:hint="eastAsia"/>
-        </w:rPr>
-        <w:t>、</w:t>
-      </w:r>
-      <w:r>
-        <w:rPr>
-          <w:rFonts w:hint="eastAsia"/>
-        </w:rPr>
-        <w:t>Figure 2.8</w:t>
-      </w:r>
-      <w:r>
-        <w:rPr>
-          <w:rFonts w:hint="eastAsia"/>
-        </w:rPr>
-        <w:t>（ただし、</w:t>
-      </w:r>
-      <w:r>
-        <w:rPr>
-          <w:rFonts w:hint="eastAsia"/>
-        </w:rPr>
-        <w:t>branch</w:t>
-      </w:r>
-      <w:r>
-        <w:rPr>
-          <w:rFonts w:hint="eastAsia"/>
-        </w:rPr>
-        <w:t>の</w:t>
-      </w:r>
-      <w:r>
-        <w:rPr>
-          <w:rFonts w:hint="eastAsia"/>
-        </w:rPr>
-        <w:t>bending</w:t>
-      </w:r>
-      <w:r>
-        <w:rPr>
-          <w:rFonts w:hint="eastAsia"/>
-        </w:rPr>
-        <w:t>は実装していない）。</w:t>
-      </w:r>
-    </w:p>
-    <w:p>
-      <w:pPr>
-        <w:rPr>
-          <w:rFonts w:hint="eastAsia"/>
-        </w:rPr>
-      </w:pPr>
-    </w:p>
-    <w:p>
-      <w:pPr>
-        <w:rPr>
-          <w:rFonts w:hint="eastAsia"/>
-        </w:rPr>
-      </w:pPr>
       <w:r>
         <w:rPr>
           <w:rFonts w:hint="eastAsia"/>
@@ -418,16 +370,50 @@
         <w:t>にこだわる必要はないのでは？</w:t>
       </w:r>
     </w:p>
+    <w:p/>
     <w:p>
       <w:pPr>
+        <w:pStyle w:val="Heading1"/>
         <w:rPr>
           <w:rFonts w:hint="eastAsia"/>
         </w:rPr>
       </w:pPr>
+      <w:r>
+        <w:rPr>
+          <w:rFonts w:hint="eastAsia"/>
+        </w:rPr>
+        <w:t>Inverse L-System</w:t>
+      </w:r>
+    </w:p>
+    <w:p>
+      <w:pPr>
+        <w:rPr>
+          <w:rFonts w:hint="eastAsia"/>
+        </w:rPr>
+      </w:pPr>
+      <w:r>
+        <w:rPr>
+          <w:rFonts w:hint="eastAsia"/>
+        </w:rPr>
+        <w:t>自分の</w:t>
+      </w:r>
+      <w:r>
+        <w:rPr>
+          <w:rFonts w:hint="eastAsia"/>
+        </w:rPr>
+        <w:t>Inverse</w:t>
+      </w:r>
+      <w:r>
+        <w:rPr>
+          <w:rFonts w:hint="eastAsia"/>
+        </w:rPr>
+        <w:t>研究用に、いろいろカスタマイズ。</w:t>
+      </w:r>
+    </w:p>
+    <w:p>
       <w:bookmarkStart w:id="0" w:name="_GoBack"/>
       <w:bookmarkEnd w:id="0"/>
     </w:p>
-    <w:p/>
     <w:sectPr>
       <w:headerReference w:type="default" r:id="rId8"/>
       <w:footerReference w:type="default" r:id="rId9"/>
@@ -1219,519 +1205,6 @@
     </w:rPr>
   </w:style>
 </w:styles>
-</file>
-
-<file path=word/glossary/document.xml><?xml version="1.0" encoding="utf-8"?>
-<w:glossaryDocument xmlns:wpc="http://schemas.microsoft.com/office/word/2010/wordprocessingCanvas" xmlns:mc="http://schemas.openxmlformats.org/markup-compatibility/2006" xmlns:o="urn:schemas-microsoft-com:office:office" xmlns:r="http://schemas.openxmlformats.org/officeDocument/2006/relationships" xmlns:m="http://schemas.openxmlformats.org/officeDocument/2006/math" xmlns:v="urn:schemas-microsoft-com:vml" xmlns:wp14="http://schemas.microsoft.com/office/word/2010/wordprocessingDrawing" xmlns:wp="http://schemas.openxmlformats.org/drawingml/2006/wordprocessingDrawing" xmlns:w10="urn:schemas-microsoft-com:office:word" xmlns:w="http://schemas.openxmlformats.org/wordprocessingml/2006/main" xmlns:w14="http://schemas.microsoft.com/office/word/2010/wordml" xmlns:wpg="http://schemas.microsoft.com/office/word/2010/wordprocessingGroup" xmlns:wpi="http://schemas.microsoft.com/office/word/2010/wordprocessingInk" xmlns:wne="http://schemas.microsoft.com/office/word/2006/wordml" xmlns:wps="http://schemas.microsoft.com/office/word/2010/wordprocessingShape" mc:Ignorable="w14 wp14"/>
-</file>
-
-<file path=word/glossary/fontTable.xml><?xml version="1.0" encoding="utf-8"?>
-<w:fonts xmlns:mc="http://schemas.openxmlformats.org/markup-compatibility/2006" xmlns:r="http://schemas.openxmlformats.org/officeDocument/2006/relationships" xmlns:w="http://schemas.openxmlformats.org/wordprocessingml/2006/main" xmlns:w14="http://schemas.microsoft.com/office/word/2010/wordml" mc:Ignorable="w14">
-  <w:font w:name="Calibri">
-    <w:panose1 w:val="020F0502020204030204"/>
-    <w:charset w:val="00"/>
-    <w:family w:val="swiss"/>
-    <w:pitch w:val="variable"/>
-    <w:sig w:usb0="E10002FF" w:usb1="4000ACFF" w:usb2="00000009" w:usb3="00000000" w:csb0="0000019F" w:csb1="00000000"/>
-  </w:font>
-  <w:font w:name="MS Mincho">
-    <w:altName w:val="ＭＳ 明朝"/>
-    <w:panose1 w:val="02020609040205080304"/>
-    <w:charset w:val="80"/>
-    <w:family w:val="modern"/>
-    <w:pitch w:val="fixed"/>
-    <w:sig w:usb0="E00002FF" w:usb1="6AC7FDFB" w:usb2="00000012" w:usb3="00000000" w:csb0="0002009F" w:csb1="00000000"/>
-  </w:font>
-  <w:font w:name="Times New Roman">
-    <w:panose1 w:val="02020603050405020304"/>
-    <w:charset w:val="00"/>
-    <w:family w:val="roman"/>
-    <w:pitch w:val="variable"/>
-    <w:sig w:usb0="E0002AFF" w:usb1="C0007841" w:usb2="00000009" w:usb3="00000000" w:csb0="000001FF" w:csb1="00000000"/>
-  </w:font>
-  <w:font w:name="Cambria">
-    <w:panose1 w:val="02040503050406030204"/>
-    <w:charset w:val="00"/>
-    <w:family w:val="roman"/>
-    <w:pitch w:val="variable"/>
-    <w:sig w:usb0="E00002FF" w:usb1="400004FF" w:usb2="00000000" w:usb3="00000000" w:csb0="0000019F" w:csb1="00000000"/>
-  </w:font>
-  <w:font w:name="MS Gothic">
-    <w:altName w:val="ＭＳ ゴシック"/>
-    <w:panose1 w:val="020B0609070205080204"/>
-    <w:charset w:val="80"/>
-    <w:family w:val="modern"/>
-    <w:pitch w:val="fixed"/>
-    <w:sig w:usb0="E00002FF" w:usb1="6AC7FDFB" w:usb2="00000012" w:usb3="00000000" w:csb0="0002009F" w:csb1="00000000"/>
-  </w:font>
-  <w:font w:name="Tahoma">
-    <w:panose1 w:val="020B0604030504040204"/>
-    <w:charset w:val="00"/>
-    <w:family w:val="swiss"/>
-    <w:pitch w:val="variable"/>
-    <w:sig w:usb0="E1002EFF" w:usb1="C000605B" w:usb2="00000029" w:usb3="00000000" w:csb0="000101FF" w:csb1="00000000"/>
-  </w:font>
-  <w:font w:name="Cambria Math">
-    <w:panose1 w:val="02040503050406030204"/>
-    <w:charset w:val="00"/>
-    <w:family w:val="roman"/>
-    <w:pitch w:val="variable"/>
-    <w:sig w:usb0="E00002FF" w:usb1="420024FF" w:usb2="00000000" w:usb3="00000000" w:csb0="0000019F" w:csb1="00000000"/>
-  </w:font>
-</w:fonts>
-</file>
-
-<file path=word/glossary/settings.xml><?xml version="1.0" encoding="utf-8"?>
-<w:settings xmlns:mc="http://schemas.openxmlformats.org/markup-compatibility/2006" xmlns:o="urn:schemas-microsoft-com:office:office" xmlns:r="http://schemas.openxmlformats.org/officeDocument/2006/relationships" xmlns:m="http://schemas.openxmlformats.org/officeDocument/2006/math" xmlns:v="urn:schemas-microsoft-com:vml" xmlns:w10="urn:schemas-microsoft-com:office:word" xmlns:w="http://schemas.openxmlformats.org/wordprocessingml/2006/main" xmlns:w14="http://schemas.microsoft.com/office/word/2010/wordml" xmlns:sl="http://schemas.openxmlformats.org/schemaLibrary/2006/main" mc:Ignorable="w14">
-  <w:view w:val="normal"/>
-  <w:defaultTabStop w:val="720"/>
-  <w:characterSpacingControl w:val="doNotCompress"/>
-  <w:compat>
-    <w:useFELayout/>
-    <w:compatSetting w:name="compatibilityMode" w:uri="http://schemas.microsoft.com/office/word" w:val="14"/>
-    <w:compatSetting w:name="overrideTableStyleFontSizeAndJustification" w:uri="http://schemas.microsoft.com/office/word" w:val="1"/>
-    <w:compatSetting w:name="enableOpenTypeFeatures" w:uri="http://schemas.microsoft.com/office/word" w:val="1"/>
-    <w:compatSetting w:name="doNotFlipMirrorIndents" w:uri="http://schemas.microsoft.com/office/word" w:val="1"/>
-  </w:compat>
-  <w:rsids>
-    <w:rsidRoot w:val="00172C07"/>
-    <w:rsid w:val="00172C07"/>
-    <w:rsid w:val="007D56A3"/>
-  </w:rsids>
-  <m:mathPr>
-    <m:mathFont m:val="Cambria Math"/>
-    <m:brkBin m:val="before"/>
-    <m:brkBinSub m:val="--"/>
-    <m:smallFrac m:val="0"/>
-    <m:dispDef/>
-    <m:lMargin m:val="0"/>
-    <m:rMargin m:val="0"/>
-    <m:defJc m:val="centerGroup"/>
-    <m:wrapIndent m:val="1440"/>
-    <m:intLim m:val="subSup"/>
-    <m:naryLim m:val="undOvr"/>
-  </m:mathPr>
-  <w:themeFontLang w:val="en-US" w:eastAsia="ja-JP"/>
-  <w:clrSchemeMapping w:bg1="light1" w:t1="dark1" w:bg2="light2" w:t2="dark2" w:accent1="accent1" w:accent2="accent2" w:accent3="accent3" w:accent4="accent4" w:accent5="accent5" w:accent6="accent6" w:hyperlink="hyperlink" w:followedHyperlink="followedHyperlink"/>
-  <w:decimalSymbol w:val="."/>
-  <w:listSeparator w:val=","/>
-</w:settings>
-</file>
-
-<file path=word/glossary/styles.xml><?xml version="1.0" encoding="utf-8"?>
-<w:styles xmlns:mc="http://schemas.openxmlformats.org/markup-compatibility/2006" xmlns:r="http://schemas.openxmlformats.org/officeDocument/2006/relationships" xmlns:w="http://schemas.openxmlformats.org/wordprocessingml/2006/main" xmlns:w14="http://schemas.microsoft.com/office/word/2010/wordml" mc:Ignorable="w14">
-  <w:docDefaults>
-    <w:rPrDefault>
-      <w:rPr>
-        <w:rFonts w:asciiTheme="minorHAnsi" w:eastAsiaTheme="minorEastAsia" w:hAnsiTheme="minorHAnsi" w:cstheme="minorBidi"/>
-        <w:sz w:val="22"/>
-        <w:szCs w:val="22"/>
-        <w:lang w:val="en-US" w:eastAsia="ja-JP" w:bidi="ar-SA"/>
-      </w:rPr>
-    </w:rPrDefault>
-    <w:pPrDefault>
-      <w:pPr>
-        <w:spacing w:after="200" w:line="276" w:lineRule="auto"/>
-      </w:pPr>
-    </w:pPrDefault>
-  </w:docDefaults>
-  <w:latentStyles w:defLockedState="0" w:defUIPriority="99" w:defSemiHidden="1" w:defUnhideWhenUsed="1" w:defQFormat="0" w:count="267">
-    <w:lsdException w:name="Normal" w:semiHidden="0" w:uiPriority="0" w:unhideWhenUsed="0" w:qFormat="1"/>
-    <w:lsdException w:name="heading 1" w:semiHidden="0" w:uiPriority="9" w:unhideWhenUsed="0" w:qFormat="1"/>
-    <w:lsdException w:name="heading 2" w:uiPriority="9" w:qFormat="1"/>
-    <w:lsdException w:name="heading 3" w:uiPriority="9" w:qFormat="1"/>
-    <w:lsdException w:name="heading 4" w:uiPriority="9" w:qFormat="1"/>
-    <w:lsdException w:name="heading 5" w:uiPriority="9" w:qFormat="1"/>
-    <w:lsdException w:name="heading 6" w:uiPriority="9" w:qFormat="1"/>
-    <w:lsdException w:name="heading 7" w:uiPriority="9" w:qFormat="1"/>
-    <w:lsdException w:name="heading 8" w:uiPriority="9" w:qFormat="1"/>
-    <w:lsdException w:name="heading 9" w:uiPriority="9" w:qFormat="1"/>
-    <w:lsdException w:name="toc 1" w:uiPriority="39"/>
-    <w:lsdException w:name="toc 2" w:uiPriority="39"/>
-    <w:lsdException w:name="toc 3" w:uiPriority="39"/>
-    <w:lsdException w:name="toc 4" w:uiPriority="39"/>
-    <w:lsdException w:name="toc 5" w:uiPriority="39"/>
-    <w:lsdException w:name="toc 6" w:uiPriority="39"/>
-    <w:lsdException w:name="toc 7" w:uiPriority="39"/>
-    <w:lsdException w:name="toc 8" w:uiPriority="39"/>
-    <w:lsdException w:name="toc 9" w:uiPriority="39"/>
-    <w:lsdException w:name="caption" w:uiPriority="35" w:qFormat="1"/>
-    <w:lsdException w:name="Title" w:semiHidden="0" w:uiPriority="10" w:unhideWhenUsed="0" w:qFormat="1"/>
-    <w:lsdException w:name="Default Paragraph Font" w:uiPriority="1"/>
-    <w:lsdException w:name="Subtitle" w:semiHidden="0" w:uiPriority="11" w:unhideWhenUsed="0" w:qFormat="1"/>
-    <w:lsdException w:name="Strong" w:semiHidden="0" w:uiPriority="22" w:unhideWhenUsed="0" w:qFormat="1"/>
-    <w:lsdException w:name="Emphasis" w:semiHidden="0" w:uiPriority="20" w:unhideWhenUsed="0" w:qFormat="1"/>
-    <w:lsdException w:name="Table Grid" w:semiHidden="0" w:uiPriority="59" w:unhideWhenUsed="0"/>
-    <w:lsdException w:name="Placeholder Text" w:unhideWhenUsed="0"/>
-    <w:lsdException w:name="No Spacing" w:semiHidden="0" w:uiPriority="1" w:unhideWhenUsed="0" w:qFormat="1"/>
-    <w:lsdException w:name="Light Shading" w:semiHidden="0" w:uiPriority="60" w:unhideWhenUsed="0"/>
-    <w:lsdException w:name="Light List" w:semiHidden="0" w:uiPriority="61" w:unhideWhenUsed="0"/>
-    <w:lsdException w:name="Light Grid" w:semiHidden="0" w:uiPriority="62" w:unhideWhenUsed="0"/>
-    <w:lsdException w:name="Medium Shading 1" w:semiHidden="0" w:uiPriority="63" w:unhideWhenUsed="0"/>
-    <w:lsdException w:name="Medium Shading 2" w:semiHidden="0" w:uiPriority="64" w:unhideWhenUsed="0"/>
-    <w:lsdException w:name="Medium List 1" w:semiHidden="0" w:uiPriority="65" w:unhideWhenUsed="0"/>
-    <w:lsdException w:name="Medium List 2" w:semiHidden="0" w:uiPriority="66" w:unhideWhenUsed="0"/>
-    <w:lsdException w:name="Medium Grid 1" w:semiHidden="0" w:uiPriority="67" w:unhideWhenUsed="0"/>
-    <w:lsdException w:name="Medium Grid 2" w:semiHidden="0" w:uiPriority="68" w:unhideWhenUsed="0"/>
-    <w:lsdException w:name="Medium Grid 3" w:semiHidden="0" w:uiPriority="69" w:unhideWhenUsed="0"/>
-    <w:lsdException w:name="Dark List" w:semiHidden="0" w:uiPriority="70" w:unhideWhenUsed="0"/>
-    <w:lsdException w:name="Colorful Shading" w:semiHidden="0" w:uiPriority="71" w:unhideWhenUsed="0"/>
-    <w:lsdException w:name="Colorful List" w:semiHidden="0" w:uiPriority="72" w:unhideWhenUsed="0"/>
-    <w:lsdException w:name="Colorful Grid" w:semiHidden="0" w:uiPriority="73" w:unhideWhenUsed="0"/>
-    <w:lsdException w:name="Light Shading Accent 1" w:semiHidden="0" w:uiPriority="60" w:unhideWhenUsed="0"/>
-    <w:lsdException w:name="Light List Accent 1" w:semiHidden="0" w:uiPriority="61" w:unhideWhenUsed="0"/>
-    <w:lsdException w:name="Light Grid Accent 1" w:semiHidden="0" w:uiPriority="62" w:unhideWhenUsed="0"/>
-    <w:lsdException w:name="Medium Shading 1 Accent 1" w:semiHidden="0" w:uiPriority="63" w:unhideWhenUsed="0"/>
-    <w:lsdException w:name="Medium Shading 2 Accent 1" w:semiHidden="0" w:uiPriority="64" w:unhideWhenUsed="0"/>
-    <w:lsdException w:name="Medium List 1 Accent 1" w:semiHidden="0" w:uiPriority="65" w:unhideWhenUsed="0"/>
-    <w:lsdException w:name="Revision" w:unhideWhenUsed="0"/>
-    <w:lsdException w:name="List Paragraph" w:semiHidden="0" w:uiPriority="34" w:unhideWhenUsed="0" w:qFormat="1"/>
-    <w:lsdException w:name="Quote" w:semiHidden="0" w:uiPriority="29" w:unhideWhenUsed="0" w:qFormat="1"/>
-    <w:lsdException w:name="Intense Quote" w:semiHidden="0" w:uiPriority="30" w:unhideWhenUsed="0" w:qFormat="1"/>
-    <w:lsdException w:name="Medium List 2 Accent 1" w:semiHidden="0" w:uiPriority="66" w:unhideWhenUsed="0"/>
-    <w:lsdException w:name="Medium Grid 1 Accent 1" w:semiHidden="0" w:uiPriority="67" w:unhideWhenUsed="0"/>
-    <w:lsdException w:name="Medium Grid 2 Accent 1" w:semiHidden="0" w:uiPriority="68" w:unhideWhenUsed="0"/>
-    <w:lsdException w:name="Medium Grid 3 Accent 1" w:semiHidden="0" w:uiPriority="69" w:unhideWhenUsed="0"/>
-    <w:lsdException w:name="Dark List Accent 1" w:semiHidden="0" w:uiPriority="70" w:unhideWhenUsed="0"/>
-    <w:lsdException w:name="Colorful Shading Accent 1" w:semiHidden="0" w:uiPriority="71" w:unhideWhenUsed="0"/>
-    <w:lsdException w:name="Colorful List Accent 1" w:semiHidden="0" w:uiPriority="72" w:unhideWhenUsed="0"/>
-    <w:lsdException w:name="Colorful Grid Accent 1" w:semiHidden="0" w:uiPriority="73" w:unhideWhenUsed="0"/>
-    <w:lsdException w:name="Light Shading Accent 2" w:semiHidden="0" w:uiPriority="60" w:unhideWhenUsed="0"/>
-    <w:lsdException w:name="Light List Accent 2" w:semiHidden="0" w:uiPriority="61" w:unhideWhenUsed="0"/>
-    <w:lsdException w:name="Light Grid Accent 2" w:semiHidden="0" w:uiPriority="62" w:unhideWhenUsed="0"/>
-    <w:lsdException w:name="Medium Shading 1 Accent 2" w:semiHidden="0" w:uiPriority="63" w:unhideWhenUsed="0"/>
-    <w:lsdException w:name="Medium Shading 2 Accent 2" w:semiHidden="0" w:uiPriority="64" w:unhideWhenUsed="0"/>
-    <w:lsdException w:name="Medium List 1 Accent 2" w:semiHidden="0" w:uiPriority="65" w:unhideWhenUsed="0"/>
-    <w:lsdException w:name="Medium List 2 Accent 2" w:semiHidden="0" w:uiPriority="66" w:unhideWhenUsed="0"/>
-    <w:lsdException w:name="Medium Grid 1 Accent 2" w:semiHidden="0" w:uiPriority="67" w:unhideWhenUsed="0"/>
-    <w:lsdException w:name="Medium Grid 2 Accent 2" w:semiHidden="0" w:uiPriority="68" w:unhideWhenUsed="0"/>
-    <w:lsdException w:name="Medium Grid 3 Accent 2" w:semiHidden="0" w:uiPriority="69" w:unhideWhenUsed="0"/>
-    <w:lsdException w:name="Dark List Accent 2" w:semiHidden="0" w:uiPriority="70" w:unhideWhenUsed="0"/>
-    <w:lsdException w:name="Colorful Shading Accent 2" w:semiHidden="0" w:uiPriority="71" w:unhideWhenUsed="0"/>
-    <w:lsdException w:name="Colorful List Accent 2" w:semiHidden="0" w:uiPriority="72" w:unhideWhenUsed="0"/>
-    <w:lsdException w:name="Colorful Grid Accent 2" w:semiHidden="0" w:uiPriority="73" w:unhideWhenUsed="0"/>
-    <w:lsdException w:name="Light Shading Accent 3" w:semiHidden="0" w:uiPriority="60" w:unhideWhenUsed="0"/>
-    <w:lsdException w:name="Light List Accent 3" w:semiHidden="0" w:uiPriority="61" w:unhideWhenUsed="0"/>
-    <w:lsdException w:name="Light Grid Accent 3" w:semiHidden="0" w:uiPriority="62" w:unhideWhenUsed="0"/>
-    <w:lsdException w:name="Medium Shading 1 Accent 3" w:semiHidden="0" w:uiPriority="63" w:unhideWhenUsed="0"/>
-    <w:lsdException w:name="Medium Shading 2 Accent 3" w:semiHidden="0" w:uiPriority="64" w:unhideWhenUsed="0"/>
-    <w:lsdException w:name="Medium List 1 Accent 3" w:semiHidden="0" w:uiPriority="65" w:unhideWhenUsed="0"/>
-    <w:lsdException w:name="Medium List 2 Accent 3" w:semiHidden="0" w:uiPriority="66" w:unhideWhenUsed="0"/>
-    <w:lsdException w:name="Medium Grid 1 Accent 3" w:semiHidden="0" w:uiPriority="67" w:unhideWhenUsed="0"/>
-    <w:lsdException w:name="Medium Grid 2 Accent 3" w:semiHidden="0" w:uiPriority="68" w:unhideWhenUsed="0"/>
-    <w:lsdException w:name="Medium Grid 3 Accent 3" w:semiHidden="0" w:uiPriority="69" w:unhideWhenUsed="0"/>
-    <w:lsdException w:name="Dark List Accent 3" w:semiHidden="0" w:uiPriority="70" w:unhideWhenUsed="0"/>
-    <w:lsdException w:name="Colorful Shading Accent 3" w:semiHidden="0" w:uiPriority="71" w:unhideWhenUsed="0"/>
-    <w:lsdException w:name="Colorful List Accent 3" w:semiHidden="0" w:uiPriority="72" w:unhideWhenUsed="0"/>
-    <w:lsdException w:name="Colorful Grid Accent 3" w:semiHidden="0" w:uiPriority="73" w:unhideWhenUsed="0"/>
-    <w:lsdException w:name="Light Shading Accent 4" w:semiHidden="0" w:uiPriority="60" w:unhideWhenUsed="0"/>
-    <w:lsdException w:name="Light List Accent 4" w:semiHidden="0" w:uiPriority="61" w:unhideWhenUsed="0"/>
-    <w:lsdException w:name="Light Grid Accent 4" w:semiHidden="0" w:uiPriority="62" w:unhideWhenUsed="0"/>
-    <w:lsdException w:name="Medium Shading 1 Accent 4" w:semiHidden="0" w:uiPriority="63" w:unhideWhenUsed="0"/>
-    <w:lsdException w:name="Medium Shading 2 Accent 4" w:semiHidden="0" w:uiPriority="64" w:unhideWhenUsed="0"/>
-    <w:lsdException w:name="Medium List 1 Accent 4" w:semiHidden="0" w:uiPriority="65" w:unhideWhenUsed="0"/>
-    <w:lsdException w:name="Medium List 2 Accent 4" w:semiHidden="0" w:uiPriority="66" w:unhideWhenUsed="0"/>
-    <w:lsdException w:name="Medium Grid 1 Accent 4" w:semiHidden="0" w:uiPriority="67" w:unhideWhenUsed="0"/>
-    <w:lsdException w:name="Medium Grid 2 Accent 4" w:semiHidden="0" w:uiPriority="68" w:unhideWhenUsed="0"/>
-    <w:lsdException w:name="Medium Grid 3 Accent 4" w:semiHidden="0" w:uiPriority="69" w:unhideWhenUsed="0"/>
-    <w:lsdException w:name="Dark List Accent 4" w:semiHidden="0" w:uiPriority="70" w:unhideWhenUsed="0"/>
-    <w:lsdException w:name="Colorful Shading Accent 4" w:semiHidden="0" w:uiPriority="71" w:unhideWhenUsed="0"/>
-    <w:lsdException w:name="Colorful List Accent 4" w:semiHidden="0" w:uiPriority="72" w:unhideWhenUsed="0"/>
-    <w:lsdException w:name="Colorful Grid Accent 4" w:semiHidden="0" w:uiPriority="73" w:unhideWhenUsed="0"/>
-    <w:lsdException w:name="Light Shading Accent 5" w:semiHidden="0" w:uiPriority="60" w:unhideWhenUsed="0"/>
-    <w:lsdException w:name="Light List Accent 5" w:semiHidden="0" w:uiPriority="61" w:unhideWhenUsed="0"/>
-    <w:lsdException w:name="Light Grid Accent 5" w:semiHidden="0" w:uiPriority="62" w:unhideWhenUsed="0"/>
-    <w:lsdException w:name="Medium Shading 1 Accent 5" w:semiHidden="0" w:uiPriority="63" w:unhideWhenUsed="0"/>
-    <w:lsdException w:name="Medium Shading 2 Accent 5" w:semiHidden="0" w:uiPriority="64" w:unhideWhenUsed="0"/>
-    <w:lsdException w:name="Medium List 1 Accent 5" w:semiHidden="0" w:uiPriority="65" w:unhideWhenUsed="0"/>
-    <w:lsdException w:name="Medium List 2 Accent 5" w:semiHidden="0" w:uiPriority="66" w:unhideWhenUsed="0"/>
-    <w:lsdException w:name="Medium Grid 1 Accent 5" w:semiHidden="0" w:uiPriority="67" w:unhideWhenUsed="0"/>
-    <w:lsdException w:name="Medium Grid 2 Accent 5" w:semiHidden="0" w:uiPriority="68" w:unhideWhenUsed="0"/>
-    <w:lsdException w:name="Medium Grid 3 Accent 5" w:semiHidden="0" w:uiPriority="69" w:unhideWhenUsed="0"/>
-    <w:lsdException w:name="Dark List Accent 5" w:semiHidden="0" w:uiPriority="70" w:unhideWhenUsed="0"/>
-    <w:lsdException w:name="Colorful Shading Accent 5" w:semiHidden="0" w:uiPriority="71" w:unhideWhenUsed="0"/>
-    <w:lsdException w:name="Colorful List Accent 5" w:semiHidden="0" w:uiPriority="72" w:unhideWhenUsed="0"/>
-    <w:lsdException w:name="Colorful Grid Accent 5" w:semiHidden="0" w:uiPriority="73" w:unhideWhenUsed="0"/>
-    <w:lsdException w:name="Light Shading Accent 6" w:semiHidden="0" w:uiPriority="60" w:unhideWhenUsed="0"/>
-    <w:lsdException w:name="Light List Accent 6" w:semiHidden="0" w:uiPriority="61" w:unhideWhenUsed="0"/>
-    <w:lsdException w:name="Light Grid Accent 6" w:semiHidden="0" w:uiPriority="62" w:unhideWhenUsed="0"/>
-    <w:lsdException w:name="Medium Shading 1 Accent 6" w:semiHidden="0" w:uiPriority="63" w:unhideWhenUsed="0"/>
-    <w:lsdException w:name="Medium Shading 2 Accent 6" w:semiHidden="0" w:uiPriority="64" w:unhideWhenUsed="0"/>
-    <w:lsdException w:name="Medium List 1 Accent 6" w:semiHidden="0" w:uiPriority="65" w:unhideWhenUsed="0"/>
-    <w:lsdException w:name="Medium List 2 Accent 6" w:semiHidden="0" w:uiPriority="66" w:unhideWhenUsed="0"/>
-    <w:lsdException w:name="Medium Grid 1 Accent 6" w:semiHidden="0" w:uiPriority="67" w:unhideWhenUsed="0"/>
-    <w:lsdException w:name="Medium Grid 2 Accent 6" w:semiHidden="0" w:uiPriority="68" w:unhideWhenUsed="0"/>
-    <w:lsdException w:name="Medium Grid 3 Accent 6" w:semiHidden="0" w:uiPriority="69" w:unhideWhenUsed="0"/>
-    <w:lsdException w:name="Dark List Accent 6" w:semiHidden="0" w:uiPriority="70" w:unhideWhenUsed="0"/>
-    <w:lsdException w:name="Colorful Shading Accent 6" w:semiHidden="0" w:uiPriority="71" w:unhideWhenUsed="0"/>
-    <w:lsdException w:name="Colorful List Accent 6" w:semiHidden="0" w:uiPriority="72" w:unhideWhenUsed="0"/>
-    <w:lsdException w:name="Colorful Grid Accent 6" w:semiHidden="0" w:uiPriority="73" w:unhideWhenUsed="0"/>
-    <w:lsdException w:name="Subtle Emphasis" w:semiHidden="0" w:uiPriority="19" w:unhideWhenUsed="0" w:qFormat="1"/>
-    <w:lsdException w:name="Intense Emphasis" w:semiHidden="0" w:uiPriority="21" w:unhideWhenUsed="0" w:qFormat="1"/>
-    <w:lsdException w:name="Subtle Reference" w:semiHidden="0" w:uiPriority="31" w:unhideWhenUsed="0" w:qFormat="1"/>
-    <w:lsdException w:name="Intense Reference" w:semiHidden="0" w:uiPriority="32" w:unhideWhenUsed="0" w:qFormat="1"/>
-    <w:lsdException w:name="Book Title" w:semiHidden="0" w:uiPriority="33" w:unhideWhenUsed="0" w:qFormat="1"/>
-    <w:lsdException w:name="Bibliography" w:uiPriority="37"/>
-    <w:lsdException w:name="TOC Heading" w:uiPriority="39" w:qFormat="1"/>
-  </w:latentStyles>
-  <w:style w:type="paragraph" w:default="1" w:styleId="Normal">
-    <w:name w:val="Normal"/>
-    <w:qFormat/>
-  </w:style>
-  <w:style w:type="character" w:default="1" w:styleId="DefaultParagraphFont">
-    <w:name w:val="Default Paragraph Font"/>
-    <w:uiPriority w:val="1"/>
-    <w:semiHidden/>
-    <w:unhideWhenUsed/>
-  </w:style>
-  <w:style w:type="table" w:default="1" w:styleId="TableNormal">
-    <w:name w:val="Normal Table"/>
-    <w:uiPriority w:val="99"/>
-    <w:semiHidden/>
-    <w:unhideWhenUsed/>
-    <w:tblPr>
-      <w:tblInd w:w="0" w:type="dxa"/>
-      <w:tblCellMar>
-        <w:top w:w="0" w:type="dxa"/>
-        <w:left w:w="108" w:type="dxa"/>
-        <w:bottom w:w="0" w:type="dxa"/>
-        <w:right w:w="108" w:type="dxa"/>
-      </w:tblCellMar>
-    </w:tblPr>
-  </w:style>
-  <w:style w:type="numbering" w:default="1" w:styleId="NoList">
-    <w:name w:val="No List"/>
-    <w:uiPriority w:val="99"/>
-    <w:semiHidden/>
-    <w:unhideWhenUsed/>
-  </w:style>
-  <w:style w:type="paragraph" w:customStyle="1" w:styleId="02332A398979441ABE8601AB33C6F092">
-    <w:name w:val="02332A398979441ABE8601AB33C6F092"/>
-    <w:rsid w:val="00172C07"/>
-  </w:style>
-  <w:style w:type="character" w:styleId="PlaceholderText">
-    <w:name w:val="Placeholder Text"/>
-    <w:basedOn w:val="DefaultParagraphFont"/>
-    <w:uiPriority w:val="99"/>
-    <w:semiHidden/>
-    <w:rsid w:val="00172C07"/>
-    <w:rPr>
-      <w:color w:val="808080"/>
-    </w:rPr>
-  </w:style>
-</w:styles>
-</file>
-
-<file path=word/glossary/stylesWithEffects.xml><?xml version="1.0" encoding="utf-8"?>
-<w:styles xmlns:wpc="http://schemas.microsoft.com/office/word/2010/wordprocessingCanvas" xmlns:mc="http://schemas.openxmlformats.org/markup-compatibility/2006" xmlns:o="urn:schemas-microsoft-com:office:office" xmlns:r="http://schemas.openxmlformats.org/officeDocument/2006/relationships" xmlns:m="http://schemas.openxmlformats.org/officeDocument/2006/math" xmlns:v="urn:schemas-microsoft-com:vml" xmlns:wp14="http://schemas.microsoft.com/office/word/2010/wordprocessingDrawing" xmlns:wp="http://schemas.openxmlformats.org/drawingml/2006/wordprocessingDrawing" xmlns:w10="urn:schemas-microsoft-com:office:word" xmlns:w="http://schemas.openxmlformats.org/wordprocessingml/2006/main" xmlns:w14="http://schemas.microsoft.com/office/word/2010/wordml" xmlns:wpg="http://schemas.microsoft.com/office/word/2010/wordprocessingGroup" xmlns:wpi="http://schemas.microsoft.com/office/word/2010/wordprocessingInk" xmlns:wne="http://schemas.microsoft.com/office/word/2006/wordml" xmlns:wps="http://schemas.microsoft.com/office/word/2010/wordprocessingShape" mc:Ignorable="w14 wp14">
-  <w:docDefaults>
-    <w:rPrDefault>
-      <w:rPr>
-        <w:rFonts w:asciiTheme="minorHAnsi" w:eastAsiaTheme="minorEastAsia" w:hAnsiTheme="minorHAnsi" w:cstheme="minorBidi"/>
-        <w:sz w:val="22"/>
-        <w:szCs w:val="22"/>
-        <w:lang w:val="en-US" w:eastAsia="ja-JP" w:bidi="ar-SA"/>
-      </w:rPr>
-    </w:rPrDefault>
-    <w:pPrDefault>
-      <w:pPr>
-        <w:spacing w:after="200" w:line="276" w:lineRule="auto"/>
-      </w:pPr>
-    </w:pPrDefault>
-  </w:docDefaults>
-  <w:latentStyles w:defLockedState="0" w:defUIPriority="99" w:defSemiHidden="1" w:defUnhideWhenUsed="1" w:defQFormat="0" w:count="267">
-    <w:lsdException w:name="Normal" w:semiHidden="0" w:uiPriority="0" w:unhideWhenUsed="0" w:qFormat="1"/>
-    <w:lsdException w:name="heading 1" w:semiHidden="0" w:uiPriority="9" w:unhideWhenUsed="0" w:qFormat="1"/>
-    <w:lsdException w:name="heading 2" w:uiPriority="9" w:qFormat="1"/>
-    <w:lsdException w:name="heading 3" w:uiPriority="9" w:qFormat="1"/>
-    <w:lsdException w:name="heading 4" w:uiPriority="9" w:qFormat="1"/>
-    <w:lsdException w:name="heading 5" w:uiPriority="9" w:qFormat="1"/>
-    <w:lsdException w:name="heading 6" w:uiPriority="9" w:qFormat="1"/>
-    <w:lsdException w:name="heading 7" w:uiPriority="9" w:qFormat="1"/>
-    <w:lsdException w:name="heading 8" w:uiPriority="9" w:qFormat="1"/>
-    <w:lsdException w:name="heading 9" w:uiPriority="9" w:qFormat="1"/>
-    <w:lsdException w:name="toc 1" w:uiPriority="39"/>
-    <w:lsdException w:name="toc 2" w:uiPriority="39"/>
-    <w:lsdException w:name="toc 3" w:uiPriority="39"/>
-    <w:lsdException w:name="toc 4" w:uiPriority="39"/>
-    <w:lsdException w:name="toc 5" w:uiPriority="39"/>
-    <w:lsdException w:name="toc 6" w:uiPriority="39"/>
-    <w:lsdException w:name="toc 7" w:uiPriority="39"/>
-    <w:lsdException w:name="toc 8" w:uiPriority="39"/>
-    <w:lsdException w:name="toc 9" w:uiPriority="39"/>
-    <w:lsdException w:name="caption" w:uiPriority="35" w:qFormat="1"/>
-    <w:lsdException w:name="Title" w:semiHidden="0" w:uiPriority="10" w:unhideWhenUsed="0" w:qFormat="1"/>
-    <w:lsdException w:name="Default Paragraph Font" w:uiPriority="1"/>
-    <w:lsdException w:name="Subtitle" w:semiHidden="0" w:uiPriority="11" w:unhideWhenUsed="0" w:qFormat="1"/>
-    <w:lsdException w:name="Strong" w:semiHidden="0" w:uiPriority="22" w:unhideWhenUsed="0" w:qFormat="1"/>
-    <w:lsdException w:name="Emphasis" w:semiHidden="0" w:uiPriority="20" w:unhideWhenUsed="0" w:qFormat="1"/>
-    <w:lsdException w:name="Table Grid" w:semiHidden="0" w:uiPriority="59" w:unhideWhenUsed="0"/>
-    <w:lsdException w:name="Placeholder Text" w:unhideWhenUsed="0"/>
-    <w:lsdException w:name="No Spacing" w:semiHidden="0" w:uiPriority="1" w:unhideWhenUsed="0" w:qFormat="1"/>
-    <w:lsdException w:name="Light Shading" w:semiHidden="0" w:uiPriority="60" w:unhideWhenUsed="0"/>
-    <w:lsdException w:name="Light List" w:semiHidden="0" w:uiPriority="61" w:unhideWhenUsed="0"/>
-    <w:lsdException w:name="Light Grid" w:semiHidden="0" w:uiPriority="62" w:unhideWhenUsed="0"/>
-    <w:lsdException w:name="Medium Shading 1" w:semiHidden="0" w:uiPriority="63" w:unhideWhenUsed="0"/>
-    <w:lsdException w:name="Medium Shading 2" w:semiHidden="0" w:uiPriority="64" w:unhideWhenUsed="0"/>
-    <w:lsdException w:name="Medium List 1" w:semiHidden="0" w:uiPriority="65" w:unhideWhenUsed="0"/>
-    <w:lsdException w:name="Medium List 2" w:semiHidden="0" w:uiPriority="66" w:unhideWhenUsed="0"/>
-    <w:lsdException w:name="Medium Grid 1" w:semiHidden="0" w:uiPriority="67" w:unhideWhenUsed="0"/>
-    <w:lsdException w:name="Medium Grid 2" w:semiHidden="0" w:uiPriority="68" w:unhideWhenUsed="0"/>
-    <w:lsdException w:name="Medium Grid 3" w:semiHidden="0" w:uiPriority="69" w:unhideWhenUsed="0"/>
-    <w:lsdException w:name="Dark List" w:semiHidden="0" w:uiPriority="70" w:unhideWhenUsed="0"/>
-    <w:lsdException w:name="Colorful Shading" w:semiHidden="0" w:uiPriority="71" w:unhideWhenUsed="0"/>
-    <w:lsdException w:name="Colorful List" w:semiHidden="0" w:uiPriority="72" w:unhideWhenUsed="0"/>
-    <w:lsdException w:name="Colorful Grid" w:semiHidden="0" w:uiPriority="73" w:unhideWhenUsed="0"/>
-    <w:lsdException w:name="Light Shading Accent 1" w:semiHidden="0" w:uiPriority="60" w:unhideWhenUsed="0"/>
-    <w:lsdException w:name="Light List Accent 1" w:semiHidden="0" w:uiPriority="61" w:unhideWhenUsed="0"/>
-    <w:lsdException w:name="Light Grid Accent 1" w:semiHidden="0" w:uiPriority="62" w:unhideWhenUsed="0"/>
-    <w:lsdException w:name="Medium Shading 1 Accent 1" w:semiHidden="0" w:uiPriority="63" w:unhideWhenUsed="0"/>
-    <w:lsdException w:name="Medium Shading 2 Accent 1" w:semiHidden="0" w:uiPriority="64" w:unhideWhenUsed="0"/>
-    <w:lsdException w:name="Medium List 1 Accent 1" w:semiHidden="0" w:uiPriority="65" w:unhideWhenUsed="0"/>
-    <w:lsdException w:name="Revision" w:unhideWhenUsed="0"/>
-    <w:lsdException w:name="List Paragraph" w:semiHidden="0" w:uiPriority="34" w:unhideWhenUsed="0" w:qFormat="1"/>
-    <w:lsdException w:name="Quote" w:semiHidden="0" w:uiPriority="29" w:unhideWhenUsed="0" w:qFormat="1"/>
-    <w:lsdException w:name="Intense Quote" w:semiHidden="0" w:uiPriority="30" w:unhideWhenUsed="0" w:qFormat="1"/>
-    <w:lsdException w:name="Medium List 2 Accent 1" w:semiHidden="0" w:uiPriority="66" w:unhideWhenUsed="0"/>
-    <w:lsdException w:name="Medium Grid 1 Accent 1" w:semiHidden="0" w:uiPriority="67" w:unhideWhenUsed="0"/>
-    <w:lsdException w:name="Medium Grid 2 Accent 1" w:semiHidden="0" w:uiPriority="68" w:unhideWhenUsed="0"/>
-    <w:lsdException w:name="Medium Grid 3 Accent 1" w:semiHidden="0" w:uiPriority="69" w:unhideWhenUsed="0"/>
-    <w:lsdException w:name="Dark List Accent 1" w:semiHidden="0" w:uiPriority="70" w:unhideWhenUsed="0"/>
-    <w:lsdException w:name="Colorful Shading Accent 1" w:semiHidden="0" w:uiPriority="71" w:unhideWhenUsed="0"/>
-    <w:lsdException w:name="Colorful List Accent 1" w:semiHidden="0" w:uiPriority="72" w:unhideWhenUsed="0"/>
-    <w:lsdException w:name="Colorful Grid Accent 1" w:semiHidden="0" w:uiPriority="73" w:unhideWhenUsed="0"/>
-    <w:lsdException w:name="Light Shading Accent 2" w:semiHidden="0" w:uiPriority="60" w:unhideWhenUsed="0"/>
-    <w:lsdException w:name="Light List Accent 2" w:semiHidden="0" w:uiPriority="61" w:unhideWhenUsed="0"/>
-    <w:lsdException w:name="Light Grid Accent 2" w:semiHidden="0" w:uiPriority="62" w:unhideWhenUsed="0"/>
-    <w:lsdException w:name="Medium Shading 1 Accent 2" w:semiHidden="0" w:uiPriority="63" w:unhideWhenUsed="0"/>
-    <w:lsdException w:name="Medium Shading 2 Accent 2" w:semiHidden="0" w:uiPriority="64" w:unhideWhenUsed="0"/>
-    <w:lsdException w:name="Medium List 1 Accent 2" w:semiHidden="0" w:uiPriority="65" w:unhideWhenUsed="0"/>
-    <w:lsdException w:name="Medium List 2 Accent 2" w:semiHidden="0" w:uiPriority="66" w:unhideWhenUsed="0"/>
-    <w:lsdException w:name="Medium Grid 1 Accent 2" w:semiHidden="0" w:uiPriority="67" w:unhideWhenUsed="0"/>
-    <w:lsdException w:name="Medium Grid 2 Accent 2" w:semiHidden="0" w:uiPriority="68" w:unhideWhenUsed="0"/>
-    <w:lsdException w:name="Medium Grid 3 Accent 2" w:semiHidden="0" w:uiPriority="69" w:unhideWhenUsed="0"/>
-    <w:lsdException w:name="Dark List Accent 2" w:semiHidden="0" w:uiPriority="70" w:unhideWhenUsed="0"/>
-    <w:lsdException w:name="Colorful Shading Accent 2" w:semiHidden="0" w:uiPriority="71" w:unhideWhenUsed="0"/>
-    <w:lsdException w:name="Colorful List Accent 2" w:semiHidden="0" w:uiPriority="72" w:unhideWhenUsed="0"/>
-    <w:lsdException w:name="Colorful Grid Accent 2" w:semiHidden="0" w:uiPriority="73" w:unhideWhenUsed="0"/>
-    <w:lsdException w:name="Light Shading Accent 3" w:semiHidden="0" w:uiPriority="60" w:unhideWhenUsed="0"/>
-    <w:lsdException w:name="Light List Accent 3" w:semiHidden="0" w:uiPriority="61" w:unhideWhenUsed="0"/>
-    <w:lsdException w:name="Light Grid Accent 3" w:semiHidden="0" w:uiPriority="62" w:unhideWhenUsed="0"/>
-    <w:lsdException w:name="Medium Shading 1 Accent 3" w:semiHidden="0" w:uiPriority="63" w:unhideWhenUsed="0"/>
-    <w:lsdException w:name="Medium Shading 2 Accent 3" w:semiHidden="0" w:uiPriority="64" w:unhideWhenUsed="0"/>
-    <w:lsdException w:name="Medium List 1 Accent 3" w:semiHidden="0" w:uiPriority="65" w:unhideWhenUsed="0"/>
-    <w:lsdException w:name="Medium List 2 Accent 3" w:semiHidden="0" w:uiPriority="66" w:unhideWhenUsed="0"/>
-    <w:lsdException w:name="Medium Grid 1 Accent 3" w:semiHidden="0" w:uiPriority="67" w:unhideWhenUsed="0"/>
-    <w:lsdException w:name="Medium Grid 2 Accent 3" w:semiHidden="0" w:uiPriority="68" w:unhideWhenUsed="0"/>
-    <w:lsdException w:name="Medium Grid 3 Accent 3" w:semiHidden="0" w:uiPriority="69" w:unhideWhenUsed="0"/>
-    <w:lsdException w:name="Dark List Accent 3" w:semiHidden="0" w:uiPriority="70" w:unhideWhenUsed="0"/>
-    <w:lsdException w:name="Colorful Shading Accent 3" w:semiHidden="0" w:uiPriority="71" w:unhideWhenUsed="0"/>
-    <w:lsdException w:name="Colorful List Accent 3" w:semiHidden="0" w:uiPriority="72" w:unhideWhenUsed="0"/>
-    <w:lsdException w:name="Colorful Grid Accent 3" w:semiHidden="0" w:uiPriority="73" w:unhideWhenUsed="0"/>
-    <w:lsdException w:name="Light Shading Accent 4" w:semiHidden="0" w:uiPriority="60" w:unhideWhenUsed="0"/>
-    <w:lsdException w:name="Light List Accent 4" w:semiHidden="0" w:uiPriority="61" w:unhideWhenUsed="0"/>
-    <w:lsdException w:name="Light Grid Accent 4" w:semiHidden="0" w:uiPriority="62" w:unhideWhenUsed="0"/>
-    <w:lsdException w:name="Medium Shading 1 Accent 4" w:semiHidden="0" w:uiPriority="63" w:unhideWhenUsed="0"/>
-    <w:lsdException w:name="Medium Shading 2 Accent 4" w:semiHidden="0" w:uiPriority="64" w:unhideWhenUsed="0"/>
-    <w:lsdException w:name="Medium List 1 Accent 4" w:semiHidden="0" w:uiPriority="65" w:unhideWhenUsed="0"/>
-    <w:lsdException w:name="Medium List 2 Accent 4" w:semiHidden="0" w:uiPriority="66" w:unhideWhenUsed="0"/>
-    <w:lsdException w:name="Medium Grid 1 Accent 4" w:semiHidden="0" w:uiPriority="67" w:unhideWhenUsed="0"/>
-    <w:lsdException w:name="Medium Grid 2 Accent 4" w:semiHidden="0" w:uiPriority="68" w:unhideWhenUsed="0"/>
-    <w:lsdException w:name="Medium Grid 3 Accent 4" w:semiHidden="0" w:uiPriority="69" w:unhideWhenUsed="0"/>
-    <w:lsdException w:name="Dark List Accent 4" w:semiHidden="0" w:uiPriority="70" w:unhideWhenUsed="0"/>
-    <w:lsdException w:name="Colorful Shading Accent 4" w:semiHidden="0" w:uiPriority="71" w:unhideWhenUsed="0"/>
-    <w:lsdException w:name="Colorful List Accent 4" w:semiHidden="0" w:uiPriority="72" w:unhideWhenUsed="0"/>
-    <w:lsdException w:name="Colorful Grid Accent 4" w:semiHidden="0" w:uiPriority="73" w:unhideWhenUsed="0"/>
-    <w:lsdException w:name="Light Shading Accent 5" w:semiHidden="0" w:uiPriority="60" w:unhideWhenUsed="0"/>
-    <w:lsdException w:name="Light List Accent 5" w:semiHidden="0" w:uiPriority="61" w:unhideWhenUsed="0"/>
-    <w:lsdException w:name="Light Grid Accent 5" w:semiHidden="0" w:uiPriority="62" w:unhideWhenUsed="0"/>
-    <w:lsdException w:name="Medium Shading 1 Accent 5" w:semiHidden="0" w:uiPriority="63" w:unhideWhenUsed="0"/>
-    <w:lsdException w:name="Medium Shading 2 Accent 5" w:semiHidden="0" w:uiPriority="64" w:unhideWhenUsed="0"/>
-    <w:lsdException w:name="Medium List 1 Accent 5" w:semiHidden="0" w:uiPriority="65" w:unhideWhenUsed="0"/>
-    <w:lsdException w:name="Medium List 2 Accent 5" w:semiHidden="0" w:uiPriority="66" w:unhideWhenUsed="0"/>
-    <w:lsdException w:name="Medium Grid 1 Accent 5" w:semiHidden="0" w:uiPriority="67" w:unhideWhenUsed="0"/>
-    <w:lsdException w:name="Medium Grid 2 Accent 5" w:semiHidden="0" w:uiPriority="68" w:unhideWhenUsed="0"/>
-    <w:lsdException w:name="Medium Grid 3 Accent 5" w:semiHidden="0" w:uiPriority="69" w:unhideWhenUsed="0"/>
-    <w:lsdException w:name="Dark List Accent 5" w:semiHidden="0" w:uiPriority="70" w:unhideWhenUsed="0"/>
-    <w:lsdException w:name="Colorful Shading Accent 5" w:semiHidden="0" w:uiPriority="71" w:unhideWhenUsed="0"/>
-    <w:lsdException w:name="Colorful List Accent 5" w:semiHidden="0" w:uiPriority="72" w:unhideWhenUsed="0"/>
-    <w:lsdException w:name="Colorful Grid Accent 5" w:semiHidden="0" w:uiPriority="73" w:unhideWhenUsed="0"/>
-    <w:lsdException w:name="Light Shading Accent 6" w:semiHidden="0" w:uiPriority="60" w:unhideWhenUsed="0"/>
-    <w:lsdException w:name="Light List Accent 6" w:semiHidden="0" w:uiPriority="61" w:unhideWhenUsed="0"/>
-    <w:lsdException w:name="Light Grid Accent 6" w:semiHidden="0" w:uiPriority="62" w:unhideWhenUsed="0"/>
-    <w:lsdException w:name="Medium Shading 1 Accent 6" w:semiHidden="0" w:uiPriority="63" w:unhideWhenUsed="0"/>
-    <w:lsdException w:name="Medium Shading 2 Accent 6" w:semiHidden="0" w:uiPriority="64" w:unhideWhenUsed="0"/>
-    <w:lsdException w:name="Medium List 1 Accent 6" w:semiHidden="0" w:uiPriority="65" w:unhideWhenUsed="0"/>
-    <w:lsdException w:name="Medium List 2 Accent 6" w:semiHidden="0" w:uiPriority="66" w:unhideWhenUsed="0"/>
-    <w:lsdException w:name="Medium Grid 1 Accent 6" w:semiHidden="0" w:uiPriority="67" w:unhideWhenUsed="0"/>
-    <w:lsdException w:name="Medium Grid 2 Accent 6" w:semiHidden="0" w:uiPriority="68" w:unhideWhenUsed="0"/>
-    <w:lsdException w:name="Medium Grid 3 Accent 6" w:semiHidden="0" w:uiPriority="69" w:unhideWhenUsed="0"/>
-    <w:lsdException w:name="Dark List Accent 6" w:semiHidden="0" w:uiPriority="70" w:unhideWhenUsed="0"/>
-    <w:lsdException w:name="Colorful Shading Accent 6" w:semiHidden="0" w:uiPriority="71" w:unhideWhenUsed="0"/>
-    <w:lsdException w:name="Colorful List Accent 6" w:semiHidden="0" w:uiPriority="72" w:unhideWhenUsed="0"/>
-    <w:lsdException w:name="Colorful Grid Accent 6" w:semiHidden="0" w:uiPriority="73" w:unhideWhenUsed="0"/>
-    <w:lsdException w:name="Subtle Emphasis" w:semiHidden="0" w:uiPriority="19" w:unhideWhenUsed="0" w:qFormat="1"/>
-    <w:lsdException w:name="Intense Emphasis" w:semiHidden="0" w:uiPriority="21" w:unhideWhenUsed="0" w:qFormat="1"/>
-    <w:lsdException w:name="Subtle Reference" w:semiHidden="0" w:uiPriority="31" w:unhideWhenUsed="0" w:qFormat="1"/>
-    <w:lsdException w:name="Intense Reference" w:semiHidden="0" w:uiPriority="32" w:unhideWhenUsed="0" w:qFormat="1"/>
-    <w:lsdException w:name="Book Title" w:semiHidden="0" w:uiPriority="33" w:unhideWhenUsed="0" w:qFormat="1"/>
-    <w:lsdException w:name="Bibliography" w:uiPriority="37"/>
-    <w:lsdException w:name="TOC Heading" w:uiPriority="39" w:qFormat="1"/>
-  </w:latentStyles>
-  <w:style w:type="paragraph" w:default="1" w:styleId="Normal">
-    <w:name w:val="Normal"/>
-    <w:qFormat/>
-  </w:style>
-  <w:style w:type="character" w:default="1" w:styleId="DefaultParagraphFont">
-    <w:name w:val="Default Paragraph Font"/>
-    <w:uiPriority w:val="1"/>
-    <w:semiHidden/>
-    <w:unhideWhenUsed/>
-  </w:style>
-  <w:style w:type="table" w:default="1" w:styleId="TableNormal">
-    <w:name w:val="Normal Table"/>
-    <w:uiPriority w:val="99"/>
-    <w:semiHidden/>
-    <w:unhideWhenUsed/>
-    <w:tblPr>
-      <w:tblInd w:w="0" w:type="dxa"/>
-      <w:tblCellMar>
-        <w:top w:w="0" w:type="dxa"/>
-        <w:left w:w="108" w:type="dxa"/>
-        <w:bottom w:w="0" w:type="dxa"/>
-        <w:right w:w="108" w:type="dxa"/>
-      </w:tblCellMar>
-    </w:tblPr>
-  </w:style>
-  <w:style w:type="numbering" w:default="1" w:styleId="NoList">
-    <w:name w:val="No List"/>
-    <w:uiPriority w:val="99"/>
-    <w:semiHidden/>
-    <w:unhideWhenUsed/>
-  </w:style>
-  <w:style w:type="paragraph" w:customStyle="1" w:styleId="02332A398979441ABE8601AB33C6F092">
-    <w:name w:val="02332A398979441ABE8601AB33C6F092"/>
-    <w:rsid w:val="00172C07"/>
-  </w:style>
-  <w:style w:type="character" w:styleId="PlaceholderText">
-    <w:name w:val="Placeholder Text"/>
-    <w:basedOn w:val="DefaultParagraphFont"/>
-    <w:uiPriority w:val="99"/>
-    <w:semiHidden/>
-    <w:rsid w:val="00172C07"/>
-    <w:rPr>
-      <w:color w:val="808080"/>
-    </w:rPr>
-  </w:style>
-</w:styles>
-</file>
-
-<file path=word/glossary/webSettings.xml><?xml version="1.0" encoding="utf-8"?>
-<w:webSettings xmlns:mc="http://schemas.openxmlformats.org/markup-compatibility/2006" xmlns:r="http://schemas.openxmlformats.org/officeDocument/2006/relationships" xmlns:w="http://schemas.openxmlformats.org/wordprocessingml/2006/main" xmlns:w14="http://schemas.microsoft.com/office/word/2010/wordml" mc:Ignorable="w14">
-  <w:optimizeForBrowser/>
-  <w:allowPNG/>
-  <w:pixelsPerInch w:val="120"/>
-</w:webSettings>
 </file>
 
 <file path=word/theme/theme1.xml><?xml version="1.0" encoding="utf-8"?>
@@ -2024,7 +1497,7 @@
 </file>
 
 <file path=customXml/itemProps1.xml><?xml version="1.0" encoding="utf-8"?>
-<ds:datastoreItem xmlns:ds="http://schemas.openxmlformats.org/officeDocument/2006/customXml" ds:itemID="{CDFD20A4-4272-4BAE-AD57-5BE5075DA677}">
+<ds:datastoreItem xmlns:ds="http://schemas.openxmlformats.org/officeDocument/2006/customXml" ds:itemID="{0E86C1E3-0B07-4B99-9AE8-770AB4E22779}">
   <ds:schemaRefs>
     <ds:schemaRef ds:uri="http://schemas.openxmlformats.org/officeDocument/2006/bibliography"/>
   </ds:schemaRefs>

--- a/LSystemメモ.docx
+++ b/LSystemメモ.docx
@@ -374,9 +374,6 @@
     <w:p>
       <w:pPr>
         <w:pStyle w:val="Heading1"/>
-        <w:rPr>
-          <w:rFonts w:hint="eastAsia"/>
-        </w:rPr>
       </w:pPr>
       <w:r>
         <w:rPr>
@@ -411,12 +408,323 @@
       </w:r>
     </w:p>
     <w:p>
+      <w:pPr>
+        <w:pStyle w:val="Heading1"/>
+        <w:rPr>
+          <w:rFonts w:hint="eastAsia"/>
+        </w:rPr>
+      </w:pPr>
+      <w:proofErr w:type="spellStart"/>
+      <w:r>
+        <w:rPr>
+          <w:rFonts w:hint="eastAsia"/>
+        </w:rPr>
+        <w:t>DerivationTree</w:t>
+      </w:r>
+      <w:proofErr w:type="spellEnd"/>
+    </w:p>
+    <w:p>
+      <w:r>
+        <w:rPr>
+          <w:rFonts w:hint="eastAsia"/>
+        </w:rPr>
+        <w:t>事前にサンプルを生成し、</w:t>
+      </w:r>
+      <w:r>
+        <w:rPr>
+          <w:rFonts w:hint="eastAsia"/>
+        </w:rPr>
+        <w:t>Derivation state tree</w:t>
+      </w:r>
+      <w:r>
+        <w:rPr>
+          <w:rFonts w:hint="eastAsia"/>
+        </w:rPr>
+        <w:t>を作成する。ターゲットに近いサンプルからスタートし、</w:t>
+      </w:r>
+      <w:r>
+        <w:rPr>
+          <w:rFonts w:hint="eastAsia"/>
+        </w:rPr>
+        <w:t>greedy</w:t>
+      </w:r>
+      <w:r>
+        <w:rPr>
+          <w:rFonts w:hint="eastAsia"/>
+        </w:rPr>
+        <w:t>に</w:t>
+      </w:r>
+      <w:r>
+        <w:rPr>
+          <w:rFonts w:hint="eastAsia"/>
+        </w:rPr>
+        <w:t>inverse</w:t>
+      </w:r>
+      <w:r>
+        <w:rPr>
+          <w:rFonts w:hint="eastAsia"/>
+        </w:rPr>
+        <w:t>生成する。</w:t>
+      </w:r>
+    </w:p>
+    <w:p>
+      <w:pPr>
+        <w:pStyle w:val="Heading1"/>
+        <w:rPr>
+          <w:rFonts w:hint="eastAsia"/>
+        </w:rPr>
+      </w:pPr>
+      <w:proofErr w:type="spellStart"/>
+      <w:r>
+        <w:rPr>
+          <w:rFonts w:hint="eastAsia"/>
+        </w:rPr>
+        <w:t>GreedyInversePipe</w:t>
+      </w:r>
+      <w:proofErr w:type="spellEnd"/>
+    </w:p>
+    <w:p>
+      <w:pPr>
+        <w:rPr>
+          <w:rFonts w:hint="eastAsia"/>
+        </w:rPr>
+      </w:pPr>
+      <w:r>
+        <w:rPr>
+          <w:rFonts w:hint="eastAsia"/>
+        </w:rPr>
+        <w:t>いろいろ気づいたこと。</w:t>
+      </w:r>
+    </w:p>
+    <w:p>
+      <w:pPr>
+        <w:pStyle w:val="Heading2"/>
+        <w:rPr>
+          <w:rFonts w:hint="eastAsia"/>
+        </w:rPr>
+      </w:pPr>
+      <w:r>
+        <w:rPr>
+          <w:rFonts w:hint="eastAsia"/>
+        </w:rPr>
+        <w:t>Indicator</w:t>
+      </w:r>
+      <w:r>
+        <w:rPr>
+          <w:rFonts w:hint="eastAsia"/>
+        </w:rPr>
+        <w:t>の予測</w:t>
+      </w:r>
+    </w:p>
+    <w:p>
+      <w:pPr>
+        <w:rPr>
+          <w:rFonts w:hint="eastAsia"/>
+        </w:rPr>
+      </w:pPr>
+      <w:r>
+        <w:rPr>
+          <w:rFonts w:hint="eastAsia"/>
+        </w:rPr>
+        <w:t>次のどっちのルールを適用するか？あるいは、どのパラメータ値を選択するかは、その選択による</w:t>
+      </w:r>
+      <w:r>
+        <w:t>I</w:t>
+      </w:r>
+      <w:r>
+        <w:rPr>
+          <w:rFonts w:hint="eastAsia"/>
+        </w:rPr>
+        <w:t>ndicator</w:t>
+      </w:r>
+      <w:r>
+        <w:rPr>
+          <w:rFonts w:hint="eastAsia"/>
+        </w:rPr>
+        <w:t>を</w:t>
+      </w:r>
+      <w:r>
+        <w:rPr>
+          <w:rFonts w:hint="eastAsia"/>
+        </w:rPr>
+        <w:t>estimate</w:t>
+      </w:r>
+      <w:r>
+        <w:rPr>
+          <w:rFonts w:hint="eastAsia"/>
+        </w:rPr>
+        <w:t>して決定する。</w:t>
+      </w:r>
+      <w:r>
+        <w:t>I</w:t>
+      </w:r>
+      <w:r>
+        <w:rPr>
+          <w:rFonts w:hint="eastAsia"/>
+        </w:rPr>
+        <w:t>ndicator</w:t>
+      </w:r>
+      <w:r>
+        <w:rPr>
+          <w:rFonts w:hint="eastAsia"/>
+        </w:rPr>
+        <w:t>を</w:t>
+      </w:r>
+      <w:r>
+        <w:rPr>
+          <w:rFonts w:hint="eastAsia"/>
+        </w:rPr>
+        <w:t>estimate</w:t>
+      </w:r>
+      <w:r>
+        <w:rPr>
+          <w:rFonts w:hint="eastAsia"/>
+        </w:rPr>
+        <w:t>するために、そこから先に何ステッ</w:t>
+      </w:r>
+      <w:r>
+        <w:rPr>
+          <w:rFonts w:hint="eastAsia"/>
+        </w:rPr>
+        <w:lastRenderedPageBreak/>
+        <w:t>プか</w:t>
+      </w:r>
+      <w:r>
+        <w:rPr>
+          <w:rFonts w:hint="eastAsia"/>
+        </w:rPr>
+        <w:t>model</w:t>
+      </w:r>
+      <w:r>
+        <w:rPr>
+          <w:rFonts w:hint="eastAsia"/>
+        </w:rPr>
+        <w:t>をランダムに生成してみて予測する。このステップ数は、小さすぎると十分な予測ができない。</w:t>
+      </w:r>
+      <w:r>
+        <w:rPr>
+          <w:rFonts w:hint="eastAsia"/>
+        </w:rPr>
+        <w:t>例えば、下図のように、数字「５」から「１」へジャンプするためには、一時的にコストが上昇するような選択をする必要があるため、ステップ数が小さいと、コストが高いために選択されない。その結果、数字「１」へジャンプできない。</w:t>
+      </w:r>
+      <w:r>
+        <w:rPr>
+          <w:rFonts w:hint="eastAsia"/>
+        </w:rPr>
+        <w:t>いわば、極値に陥るようなイメージだ。</w:t>
+      </w:r>
+      <w:r>
+        <w:rPr>
+          <w:rFonts w:hint="eastAsia"/>
+        </w:rPr>
+        <w:t>一方、ステップ数が多すぎると、ランダムな生成では最適な選択がされないため、逆に良い予測にならなくなる。</w:t>
+      </w:r>
+      <w:r>
+        <w:rPr>
+          <w:rFonts w:hint="eastAsia"/>
+        </w:rPr>
+        <w:t>いわば、発散してしまうようなイメージだ。</w:t>
+      </w:r>
+      <w:r>
+        <w:rPr>
+          <w:rFonts w:hint="eastAsia"/>
+        </w:rPr>
+        <w:t>ものすごい数のサンプリングを行わない限り、良い予測にならない。</w:t>
+      </w:r>
+    </w:p>
+    <w:p>
+      <w:pPr>
+        <w:jc w:val="center"/>
+        <w:rPr>
+          <w:rFonts w:hint="eastAsia"/>
+        </w:rPr>
+      </w:pPr>
+      <w:r>
+        <w:rPr>
+          <w:rFonts w:hint="eastAsia"/>
+          <w:noProof/>
+        </w:rPr>
+        <w:drawing>
+          <wp:inline distT="0" distB="0" distL="0" distR="0">
+            <wp:extent cx="4005943" cy="2242711"/>
+            <wp:effectExtent l="0" t="0" r="0" b="5715"/>
+            <wp:docPr id="4" name="Picture 4"/>
+            <wp:cNvGraphicFramePr>
+              <a:graphicFrameLocks xmlns:a="http://schemas.openxmlformats.org/drawingml/2006/main" noChangeAspect="1"/>
+            </wp:cNvGraphicFramePr>
+            <a:graphic xmlns:a="http://schemas.openxmlformats.org/drawingml/2006/main">
+              <a:graphicData uri="http://schemas.openxmlformats.org/drawingml/2006/picture">
+                <pic:pic xmlns:pic="http://schemas.openxmlformats.org/drawingml/2006/picture">
+                  <pic:nvPicPr>
+                    <pic:cNvPr id="0" name="Picture 4"/>
+                    <pic:cNvPicPr>
+                      <a:picLocks noChangeAspect="1" noChangeArrowheads="1"/>
+                    </pic:cNvPicPr>
+                  </pic:nvPicPr>
+                  <pic:blipFill>
+                    <a:blip r:embed="rId9" cstate="print">
+                      <a:extLst>
+                        <a:ext uri="{28A0092B-C50C-407E-A947-70E740481C1C}">
+                          <a14:useLocalDpi xmlns:a14="http://schemas.microsoft.com/office/drawing/2010/main" val="0"/>
+                        </a:ext>
+                      </a:extLst>
+                    </a:blip>
+                    <a:srcRect/>
+                    <a:stretch>
+                      <a:fillRect/>
+                    </a:stretch>
+                  </pic:blipFill>
+                  <pic:spPr bwMode="auto">
+                    <a:xfrm>
+                      <a:off x="0" y="0"/>
+                      <a:ext cx="4006127" cy="2242814"/>
+                    </a:xfrm>
+                    <a:prstGeom prst="rect">
+                      <a:avLst/>
+                    </a:prstGeom>
+                    <a:noFill/>
+                    <a:ln>
+                      <a:noFill/>
+                    </a:ln>
+                  </pic:spPr>
+                </pic:pic>
+              </a:graphicData>
+            </a:graphic>
+          </wp:inline>
+        </w:drawing>
+      </w:r>
       <w:bookmarkStart w:id="0" w:name="_GoBack"/>
       <w:bookmarkEnd w:id="0"/>
     </w:p>
+    <w:p>
+      <w:pPr>
+        <w:pStyle w:val="ListParagraph"/>
+        <w:jc w:val="center"/>
+        <w:rPr>
+          <w:rFonts w:hint="eastAsia"/>
+        </w:rPr>
+      </w:pPr>
+    </w:p>
+    <w:p>
+      <w:pPr>
+        <w:pStyle w:val="ListParagraph"/>
+        <w:rPr>
+          <w:rFonts w:hint="eastAsia"/>
+        </w:rPr>
+      </w:pPr>
+    </w:p>
+    <w:p>
+      <w:pPr>
+        <w:pStyle w:val="ListParagraph"/>
+        <w:rPr>
+          <w:rFonts w:hint="eastAsia"/>
+        </w:rPr>
+      </w:pPr>
+    </w:p>
+    <w:p/>
     <w:sectPr>
-      <w:headerReference w:type="default" r:id="rId8"/>
-      <w:footerReference w:type="default" r:id="rId9"/>
+      <w:headerReference w:type="default" r:id="rId10"/>
+      <w:footerReference w:type="default" r:id="rId11"/>
       <w:pgSz w:w="12240" w:h="15840"/>
       <w:pgMar w:top="1440" w:right="1440" w:bottom="1440" w:left="1440" w:header="720" w:footer="720" w:gutter="0"/>
       <w:cols w:space="720"/>
@@ -561,6 +869,126 @@
     </w:r>
   </w:p>
 </w:hdr>
+</file>
+
+<file path=word/numbering.xml><?xml version="1.0" encoding="utf-8"?>
+<w:numbering xmlns:wpc="http://schemas.microsoft.com/office/word/2010/wordprocessingCanvas" xmlns:mc="http://schemas.openxmlformats.org/markup-compatibility/2006" xmlns:o="urn:schemas-microsoft-com:office:office" xmlns:r="http://schemas.openxmlformats.org/officeDocument/2006/relationships" xmlns:m="http://schemas.openxmlformats.org/officeDocument/2006/math" xmlns:v="urn:schemas-microsoft-com:vml" xmlns:wp14="http://schemas.microsoft.com/office/word/2010/wordprocessingDrawing" xmlns:wp="http://schemas.openxmlformats.org/drawingml/2006/wordprocessingDrawing" xmlns:w10="urn:schemas-microsoft-com:office:word" xmlns:w="http://schemas.openxmlformats.org/wordprocessingml/2006/main" xmlns:w14="http://schemas.microsoft.com/office/word/2010/wordml" xmlns:wpg="http://schemas.microsoft.com/office/word/2010/wordprocessingGroup" xmlns:wpi="http://schemas.microsoft.com/office/word/2010/wordprocessingInk" xmlns:wne="http://schemas.microsoft.com/office/word/2006/wordml" xmlns:wps="http://schemas.microsoft.com/office/word/2010/wordprocessingShape" mc:Ignorable="w14 wp14">
+  <w:abstractNum w:abstractNumId="0">
+    <w:nsid w:val="0B015A22"/>
+    <w:multiLevelType w:val="hybridMultilevel"/>
+    <w:tmpl w:val="19F664EE"/>
+    <w:lvl w:ilvl="0" w:tplc="8F24F3F8">
+      <w:numFmt w:val="bullet"/>
+      <w:lvlText w:val="-"/>
+      <w:lvlJc w:val="left"/>
+      <w:pPr>
+        <w:ind w:left="720" w:hanging="360"/>
+      </w:pPr>
+      <w:rPr>
+        <w:rFonts w:ascii="Times New Roman" w:eastAsiaTheme="minorEastAsia" w:hAnsi="Times New Roman" w:cs="Times New Roman" w:hint="default"/>
+      </w:rPr>
+    </w:lvl>
+    <w:lvl w:ilvl="1" w:tplc="04090003" w:tentative="1">
+      <w:start w:val="1"/>
+      <w:numFmt w:val="bullet"/>
+      <w:lvlText w:val="o"/>
+      <w:lvlJc w:val="left"/>
+      <w:pPr>
+        <w:ind w:left="1440" w:hanging="360"/>
+      </w:pPr>
+      <w:rPr>
+        <w:rFonts w:ascii="Courier New" w:hAnsi="Courier New" w:cs="Courier New" w:hint="default"/>
+      </w:rPr>
+    </w:lvl>
+    <w:lvl w:ilvl="2" w:tplc="04090005" w:tentative="1">
+      <w:start w:val="1"/>
+      <w:numFmt w:val="bullet"/>
+      <w:lvlText w:val=""/>
+      <w:lvlJc w:val="left"/>
+      <w:pPr>
+        <w:ind w:left="2160" w:hanging="360"/>
+      </w:pPr>
+      <w:rPr>
+        <w:rFonts w:ascii="Wingdings" w:hAnsi="Wingdings" w:hint="default"/>
+      </w:rPr>
+    </w:lvl>
+    <w:lvl w:ilvl="3" w:tplc="04090001" w:tentative="1">
+      <w:start w:val="1"/>
+      <w:numFmt w:val="bullet"/>
+      <w:lvlText w:val=""/>
+      <w:lvlJc w:val="left"/>
+      <w:pPr>
+        <w:ind w:left="2880" w:hanging="360"/>
+      </w:pPr>
+      <w:rPr>
+        <w:rFonts w:ascii="Symbol" w:hAnsi="Symbol" w:hint="default"/>
+      </w:rPr>
+    </w:lvl>
+    <w:lvl w:ilvl="4" w:tplc="04090003" w:tentative="1">
+      <w:start w:val="1"/>
+      <w:numFmt w:val="bullet"/>
+      <w:lvlText w:val="o"/>
+      <w:lvlJc w:val="left"/>
+      <w:pPr>
+        <w:ind w:left="3600" w:hanging="360"/>
+      </w:pPr>
+      <w:rPr>
+        <w:rFonts w:ascii="Courier New" w:hAnsi="Courier New" w:cs="Courier New" w:hint="default"/>
+      </w:rPr>
+    </w:lvl>
+    <w:lvl w:ilvl="5" w:tplc="04090005" w:tentative="1">
+      <w:start w:val="1"/>
+      <w:numFmt w:val="bullet"/>
+      <w:lvlText w:val=""/>
+      <w:lvlJc w:val="left"/>
+      <w:pPr>
+        <w:ind w:left="4320" w:hanging="360"/>
+      </w:pPr>
+      <w:rPr>
+        <w:rFonts w:ascii="Wingdings" w:hAnsi="Wingdings" w:hint="default"/>
+      </w:rPr>
+    </w:lvl>
+    <w:lvl w:ilvl="6" w:tplc="04090001" w:tentative="1">
+      <w:start w:val="1"/>
+      <w:numFmt w:val="bullet"/>
+      <w:lvlText w:val=""/>
+      <w:lvlJc w:val="left"/>
+      <w:pPr>
+        <w:ind w:left="5040" w:hanging="360"/>
+      </w:pPr>
+      <w:rPr>
+        <w:rFonts w:ascii="Symbol" w:hAnsi="Symbol" w:hint="default"/>
+      </w:rPr>
+    </w:lvl>
+    <w:lvl w:ilvl="7" w:tplc="04090003" w:tentative="1">
+      <w:start w:val="1"/>
+      <w:numFmt w:val="bullet"/>
+      <w:lvlText w:val="o"/>
+      <w:lvlJc w:val="left"/>
+      <w:pPr>
+        <w:ind w:left="5760" w:hanging="360"/>
+      </w:pPr>
+      <w:rPr>
+        <w:rFonts w:ascii="Courier New" w:hAnsi="Courier New" w:cs="Courier New" w:hint="default"/>
+      </w:rPr>
+    </w:lvl>
+    <w:lvl w:ilvl="8" w:tplc="04090005" w:tentative="1">
+      <w:start w:val="1"/>
+      <w:numFmt w:val="bullet"/>
+      <w:lvlText w:val=""/>
+      <w:lvlJc w:val="left"/>
+      <w:pPr>
+        <w:ind w:left="6480" w:hanging="360"/>
+      </w:pPr>
+      <w:rPr>
+        <w:rFonts w:ascii="Wingdings" w:hAnsi="Wingdings" w:hint="default"/>
+      </w:rPr>
+    </w:lvl>
+  </w:abstractNum>
+  <w:num w:numId="1">
+    <w:abstractNumId w:val="0"/>
+  </w:num>
+</w:numbering>
 </file>
 
 <file path=word/styles.xml><?xml version="1.0" encoding="utf-8"?>
@@ -750,6 +1178,29 @@
       <w:szCs w:val="28"/>
     </w:rPr>
   </w:style>
+  <w:style w:type="paragraph" w:styleId="Heading2">
+    <w:name w:val="heading 2"/>
+    <w:basedOn w:val="Normal"/>
+    <w:next w:val="Normal"/>
+    <w:link w:val="Heading2Char"/>
+    <w:uiPriority w:val="9"/>
+    <w:unhideWhenUsed/>
+    <w:qFormat/>
+    <w:rsid w:val="00A7590B"/>
+    <w:pPr>
+      <w:keepNext/>
+      <w:keepLines/>
+      <w:spacing w:before="200" w:after="0"/>
+      <w:outlineLvl w:val="1"/>
+    </w:pPr>
+    <w:rPr>
+      <w:rFonts w:asciiTheme="majorHAnsi" w:eastAsiaTheme="majorEastAsia" w:hAnsiTheme="majorHAnsi" w:cstheme="majorBidi"/>
+      <w:b/>
+      <w:bCs/>
+      <w:sz w:val="26"/>
+      <w:szCs w:val="26"/>
+    </w:rPr>
+  </w:style>
   <w:style w:type="character" w:default="1" w:styleId="DefaultParagraphFont">
     <w:name w:val="Default Paragraph Font"/>
     <w:uiPriority w:val="1"/>
@@ -880,6 +1331,31 @@
     <w:rsid w:val="00A21C15"/>
     <w:rPr>
       <w:color w:val="808080"/>
+    </w:rPr>
+  </w:style>
+  <w:style w:type="paragraph" w:styleId="ListParagraph">
+    <w:name w:val="List Paragraph"/>
+    <w:basedOn w:val="Normal"/>
+    <w:uiPriority w:val="34"/>
+    <w:qFormat/>
+    <w:rsid w:val="00A7590B"/>
+    <w:pPr>
+      <w:ind w:left="720"/>
+      <w:contextualSpacing/>
+    </w:pPr>
+  </w:style>
+  <w:style w:type="character" w:customStyle="1" w:styleId="Heading2Char">
+    <w:name w:val="Heading 2 Char"/>
+    <w:basedOn w:val="DefaultParagraphFont"/>
+    <w:link w:val="Heading2"/>
+    <w:uiPriority w:val="9"/>
+    <w:rsid w:val="00A7590B"/>
+    <w:rPr>
+      <w:rFonts w:asciiTheme="majorHAnsi" w:eastAsiaTheme="majorEastAsia" w:hAnsiTheme="majorHAnsi" w:cstheme="majorBidi"/>
+      <w:b/>
+      <w:bCs/>
+      <w:sz w:val="26"/>
+      <w:szCs w:val="26"/>
     </w:rPr>
   </w:style>
 </w:styles>
@@ -1072,6 +1548,29 @@
       <w:szCs w:val="28"/>
     </w:rPr>
   </w:style>
+  <w:style w:type="paragraph" w:styleId="Heading2">
+    <w:name w:val="heading 2"/>
+    <w:basedOn w:val="Normal"/>
+    <w:next w:val="Normal"/>
+    <w:link w:val="Heading2Char"/>
+    <w:uiPriority w:val="9"/>
+    <w:unhideWhenUsed/>
+    <w:qFormat/>
+    <w:rsid w:val="00A7590B"/>
+    <w:pPr>
+      <w:keepNext/>
+      <w:keepLines/>
+      <w:spacing w:before="200" w:after="0"/>
+      <w:outlineLvl w:val="1"/>
+    </w:pPr>
+    <w:rPr>
+      <w:rFonts w:asciiTheme="majorHAnsi" w:eastAsiaTheme="majorEastAsia" w:hAnsiTheme="majorHAnsi" w:cstheme="majorBidi"/>
+      <w:b/>
+      <w:bCs/>
+      <w:sz w:val="26"/>
+      <w:szCs w:val="26"/>
+    </w:rPr>
+  </w:style>
   <w:style w:type="character" w:default="1" w:styleId="DefaultParagraphFont">
     <w:name w:val="Default Paragraph Font"/>
     <w:uiPriority w:val="1"/>
@@ -1202,6 +1701,31 @@
     <w:rsid w:val="00A21C15"/>
     <w:rPr>
       <w:color w:val="808080"/>
+    </w:rPr>
+  </w:style>
+  <w:style w:type="paragraph" w:styleId="ListParagraph">
+    <w:name w:val="List Paragraph"/>
+    <w:basedOn w:val="Normal"/>
+    <w:uiPriority w:val="34"/>
+    <w:qFormat/>
+    <w:rsid w:val="00A7590B"/>
+    <w:pPr>
+      <w:ind w:left="720"/>
+      <w:contextualSpacing/>
+    </w:pPr>
+  </w:style>
+  <w:style w:type="character" w:customStyle="1" w:styleId="Heading2Char">
+    <w:name w:val="Heading 2 Char"/>
+    <w:basedOn w:val="DefaultParagraphFont"/>
+    <w:link w:val="Heading2"/>
+    <w:uiPriority w:val="9"/>
+    <w:rsid w:val="00A7590B"/>
+    <w:rPr>
+      <w:rFonts w:asciiTheme="majorHAnsi" w:eastAsiaTheme="majorEastAsia" w:hAnsiTheme="majorHAnsi" w:cstheme="majorBidi"/>
+      <w:b/>
+      <w:bCs/>
+      <w:sz w:val="26"/>
+      <w:szCs w:val="26"/>
     </w:rPr>
   </w:style>
 </w:styles>
@@ -1497,7 +2021,7 @@
 </file>
 
 <file path=customXml/itemProps1.xml><?xml version="1.0" encoding="utf-8"?>
-<ds:datastoreItem xmlns:ds="http://schemas.openxmlformats.org/officeDocument/2006/customXml" ds:itemID="{0E86C1E3-0B07-4B99-9AE8-770AB4E22779}">
+<ds:datastoreItem xmlns:ds="http://schemas.openxmlformats.org/officeDocument/2006/customXml" ds:itemID="{8F15249B-5358-42FE-81EA-DFB4AFC3509E}">
   <ds:schemaRefs>
     <ds:schemaRef ds:uri="http://schemas.openxmlformats.org/officeDocument/2006/bibliography"/>
   </ds:schemaRefs>
